--- a/sum/sum16.docx
+++ b/sum/sum16.docx
@@ -242,6 +242,9 @@
           <w:rtl/>
         </w:rPr>
         <w:t>.</w:t>
+      </w:r>
+      <w:r>
+        <w:t xml:space="preserve"> </w:t>
       </w:r>
     </w:p>
     <w:sectPr>
